--- a/docs/djproject_2projektplanung.docx
+++ b/docs/djproject_2projektplanung.docx
@@ -137,7 +137,6 @@
             </w:pPr>
             <w:r>
               <w:rPr>
-                <w:rFonts w:ascii="Arial" w:hAnsi="Arial"/>
                 <w:b w:val="false"/>
                 <w:bCs w:val="false"/>
                 <w:i w:val="false"/>
@@ -187,39 +186,20 @@
             </w:pPr>
             <w:r>
               <w:rPr>
-                <w:rFonts w:ascii="Arial" w:hAnsi="Arial"/>
-                <w:b w:val="false"/>
-                <w:bCs w:val="false"/>
-                <w:i w:val="false"/>
-                <w:iCs w:val="false"/>
-                <w:strike w:val="false"/>
-                <w:dstrike w:val="false"/>
-                <w:outline w:val="false"/>
-                <w:shadow w:val="false"/>
-                <w:color w:val="000000"/>
-                <w:sz w:val="22"/>
-                <w:szCs w:val="22"/>
-                <w:u w:val="none"/>
-              </w:rPr>
-              <w:t>Stunden pro Phase</w:t>
-            </w:r>
-            <w:r>
-              <w:rPr>
-                <w:rFonts w:ascii="Arial" w:hAnsi="Arial"/>
-                <w:b w:val="false"/>
-                <w:bCs w:val="false"/>
-                <w:i w:val="false"/>
-                <w:iCs w:val="false"/>
-                <w:strike w:val="false"/>
-                <w:dstrike w:val="false"/>
-                <w:outline w:val="false"/>
-                <w:shadow w:val="false"/>
-                <w:color w:val="000000"/>
-                <w:sz w:val="22"/>
-                <w:szCs w:val="22"/>
-                <w:u w:val="none"/>
-              </w:rPr>
-              <w:t xml:space="preserve"> </w:t>
+                <w:b w:val="false"/>
+                <w:bCs w:val="false"/>
+                <w:i w:val="false"/>
+                <w:iCs w:val="false"/>
+                <w:strike w:val="false"/>
+                <w:dstrike w:val="false"/>
+                <w:outline w:val="false"/>
+                <w:shadow w:val="false"/>
+                <w:color w:val="000000"/>
+                <w:sz w:val="22"/>
+                <w:szCs w:val="22"/>
+                <w:u w:val="none"/>
+              </w:rPr>
+              <w:t xml:space="preserve">Stunden pro Phase </w:t>
             </w:r>
           </w:p>
         </w:tc>
@@ -255,39 +235,20 @@
             </w:pPr>
             <w:r>
               <w:rPr>
-                <w:rFonts w:ascii="Arial" w:hAnsi="Arial"/>
-                <w:b w:val="false"/>
-                <w:bCs w:val="false"/>
-                <w:i w:val="false"/>
-                <w:iCs w:val="false"/>
-                <w:strike w:val="false"/>
-                <w:dstrike w:val="false"/>
-                <w:outline w:val="false"/>
-                <w:shadow w:val="false"/>
-                <w:color w:val="000000"/>
-                <w:sz w:val="22"/>
-                <w:szCs w:val="22"/>
-                <w:u w:val="none"/>
-              </w:rPr>
-              <w:t xml:space="preserve">Stunden </w:t>
-            </w:r>
-            <w:r>
-              <w:rPr>
-                <w:rFonts w:ascii="Arial" w:hAnsi="Arial"/>
-                <w:b w:val="false"/>
-                <w:bCs w:val="false"/>
-                <w:i w:val="false"/>
-                <w:iCs w:val="false"/>
-                <w:strike w:val="false"/>
-                <w:dstrike w:val="false"/>
-                <w:outline w:val="false"/>
-                <w:shadow w:val="false"/>
-                <w:color w:val="000000"/>
-                <w:sz w:val="22"/>
-                <w:szCs w:val="22"/>
-                <w:u w:val="none"/>
-              </w:rPr>
-              <w:t>pro Unterpunkt</w:t>
+                <w:b w:val="false"/>
+                <w:bCs w:val="false"/>
+                <w:i w:val="false"/>
+                <w:iCs w:val="false"/>
+                <w:strike w:val="false"/>
+                <w:dstrike w:val="false"/>
+                <w:outline w:val="false"/>
+                <w:shadow w:val="false"/>
+                <w:color w:val="000000"/>
+                <w:sz w:val="22"/>
+                <w:szCs w:val="22"/>
+                <w:u w:val="none"/>
+              </w:rPr>
+              <w:t>Stunden pro Unterpunkt</w:t>
             </w:r>
           </w:p>
         </w:tc>
@@ -323,7 +284,6 @@
             </w:pPr>
             <w:r>
               <w:rPr>
-                <w:rFonts w:ascii="Arial" w:hAnsi="Arial"/>
                 <w:b w:val="false"/>
                 <w:bCs w:val="false"/>
                 <w:i w:val="false"/>
@@ -370,7 +330,6 @@
             </w:pPr>
             <w:r>
               <w:rPr>
-                <w:rFonts w:ascii="Arial" w:hAnsi="Arial"/>
                 <w:b w:val="false"/>
                 <w:bCs w:val="false"/>
                 <w:i w:val="false"/>
@@ -417,7 +376,6 @@
             </w:pPr>
             <w:r>
               <w:rPr>
-                <w:rFonts w:ascii="Arial" w:hAnsi="Arial"/>
                 <w:b w:val="false"/>
                 <w:bCs w:val="false"/>
                 <w:i w:val="false"/>
@@ -467,7 +425,6 @@
             </w:pPr>
             <w:r>
               <w:rPr>
-                <w:rFonts w:ascii="Arial" w:hAnsi="Arial"/>
                 <w:b w:val="false"/>
                 <w:bCs w:val="false"/>
                 <w:i w:val="false"/>
@@ -485,90 +442,52 @@
             </w:r>
             <w:r>
               <w:rPr>
-                <w:rFonts w:ascii="Arial" w:hAnsi="Arial"/>
-                <w:b w:val="false"/>
-                <w:bCs w:val="false"/>
-                <w:i w:val="false"/>
-                <w:iCs w:val="false"/>
-                <w:strike w:val="false"/>
-                <w:dstrike w:val="false"/>
-                <w:outline w:val="false"/>
-                <w:shadow w:val="false"/>
-                <w:color w:val="000000"/>
-                <w:sz w:val="22"/>
-                <w:szCs w:val="22"/>
-                <w:u w:val="none"/>
-              </w:rPr>
-              <w:t xml:space="preserve">- </w:t>
-            </w:r>
-            <w:r>
-              <w:rPr>
-                <w:rFonts w:ascii="Arial" w:hAnsi="Arial"/>
-                <w:b w:val="false"/>
-                <w:bCs w:val="false"/>
-                <w:i w:val="false"/>
-                <w:iCs w:val="false"/>
-                <w:strike w:val="false"/>
-                <w:dstrike w:val="false"/>
-                <w:outline w:val="false"/>
-                <w:shadow w:val="false"/>
-                <w:color w:val="000000"/>
-                <w:sz w:val="22"/>
-                <w:szCs w:val="22"/>
-                <w:u w:val="none"/>
-              </w:rPr>
-              <w:t>Erstellen eines Pflichtenhefts</w:t>
-            </w:r>
-            <w:r>
-              <w:rPr>
-                <w:rFonts w:ascii="Arial" w:hAnsi="Arial"/>
-                <w:b w:val="false"/>
-                <w:bCs w:val="false"/>
-                <w:i w:val="false"/>
-                <w:iCs w:val="false"/>
-                <w:strike w:val="false"/>
-                <w:dstrike w:val="false"/>
-                <w:outline w:val="false"/>
-                <w:shadow w:val="false"/>
-                <w:color w:val="000000"/>
-                <w:sz w:val="22"/>
-                <w:szCs w:val="22"/>
-                <w:u w:val="none"/>
-              </w:rPr>
-              <w:t xml:space="preserve"> </w:t>
-            </w:r>
-          </w:p>
-        </w:tc>
-        <w:tc>
-          <w:tcPr>
-            <w:tcW w:w="3213" w:type="dxa"/>
-            <w:tcBorders/>
-          </w:tcPr>
-          <w:p>
-            <w:pPr>
-              <w:pStyle w:val="Tabelleninhalt"/>
-              <w:bidi w:val="0"/>
-              <w:jc w:val="start"/>
-              <w:rPr>
-                <w:rFonts w:ascii="Arial" w:hAnsi="Arial"/>
-                <w:b w:val="false"/>
-                <w:bCs w:val="false"/>
-                <w:i w:val="false"/>
-                <w:i w:val="false"/>
-                <w:iCs w:val="false"/>
-                <w:strike w:val="false"/>
-                <w:dstrike w:val="false"/>
-                <w:outline w:val="false"/>
-                <w:shadow w:val="false"/>
-                <w:color w:val="000000"/>
-                <w:sz w:val="22"/>
-                <w:szCs w:val="22"/>
-                <w:u w:val="none"/>
-              </w:rPr>
-            </w:pPr>
-            <w:r>
-              <w:rPr>
-                <w:rFonts w:ascii="Arial" w:hAnsi="Arial"/>
+                <w:b w:val="false"/>
+                <w:bCs w:val="false"/>
+                <w:i w:val="false"/>
+                <w:iCs w:val="false"/>
+                <w:strike w:val="false"/>
+                <w:dstrike w:val="false"/>
+                <w:outline w:val="false"/>
+                <w:shadow w:val="false"/>
+                <w:color w:val="000000"/>
+                <w:sz w:val="22"/>
+                <w:szCs w:val="22"/>
+                <w:u w:val="none"/>
+              </w:rPr>
+              <w:t xml:space="preserve">- Erstellen eines Pflichtenhefts </w:t>
+            </w:r>
+          </w:p>
+        </w:tc>
+        <w:tc>
+          <w:tcPr>
+            <w:tcW w:w="3213" w:type="dxa"/>
+            <w:tcBorders/>
+          </w:tcPr>
+          <w:p>
+            <w:pPr>
+              <w:pStyle w:val="Tabelleninhalt"/>
+              <w:bidi w:val="0"/>
+              <w:jc w:val="start"/>
+              <w:rPr>
+                <w:rFonts w:ascii="Arial" w:hAnsi="Arial"/>
+                <w:b w:val="false"/>
+                <w:bCs w:val="false"/>
+                <w:i w:val="false"/>
+                <w:i w:val="false"/>
+                <w:iCs w:val="false"/>
+                <w:strike w:val="false"/>
+                <w:dstrike w:val="false"/>
+                <w:outline w:val="false"/>
+                <w:shadow w:val="false"/>
+                <w:color w:val="000000"/>
+                <w:sz w:val="22"/>
+                <w:szCs w:val="22"/>
+                <w:u w:val="none"/>
+              </w:rPr>
+            </w:pPr>
+            <w:r>
+              <w:rPr>
                 <w:b w:val="false"/>
                 <w:bCs w:val="false"/>
                 <w:i w:val="false"/>
@@ -615,7 +534,6 @@
             </w:pPr>
             <w:r>
               <w:rPr>
-                <w:rFonts w:ascii="Arial" w:hAnsi="Arial"/>
                 <w:b w:val="false"/>
                 <w:bCs w:val="false"/>
                 <w:i w:val="false"/>
@@ -665,7 +583,6 @@
             </w:pPr>
             <w:r>
               <w:rPr>
-                <w:rFonts w:ascii="Arial" w:hAnsi="Arial"/>
                 <w:b w:val="false"/>
                 <w:bCs w:val="false"/>
                 <w:i w:val="false"/>
@@ -683,72 +600,52 @@
             </w:r>
             <w:r>
               <w:rPr>
-                <w:rFonts w:ascii="Arial" w:hAnsi="Arial"/>
-                <w:b w:val="false"/>
-                <w:bCs w:val="false"/>
-                <w:i w:val="false"/>
-                <w:iCs w:val="false"/>
-                <w:strike w:val="false"/>
-                <w:dstrike w:val="false"/>
-                <w:outline w:val="false"/>
-                <w:shadow w:val="false"/>
-                <w:color w:val="000000"/>
-                <w:sz w:val="22"/>
-                <w:szCs w:val="22"/>
-                <w:u w:val="none"/>
-              </w:rPr>
-              <w:t xml:space="preserve">- </w:t>
-            </w:r>
-            <w:r>
-              <w:rPr>
-                <w:rFonts w:ascii="Arial" w:hAnsi="Arial"/>
-                <w:b w:val="false"/>
-                <w:bCs w:val="false"/>
-                <w:i w:val="false"/>
-                <w:iCs w:val="false"/>
-                <w:strike w:val="false"/>
-                <w:dstrike w:val="false"/>
-                <w:outline w:val="false"/>
-                <w:shadow w:val="false"/>
-                <w:color w:val="000000"/>
-                <w:sz w:val="22"/>
-                <w:szCs w:val="22"/>
-                <w:u w:val="none"/>
-              </w:rPr>
-              <w:t>Wirtschaftlichkeitsanalyse</w:t>
-            </w:r>
-          </w:p>
-        </w:tc>
-        <w:tc>
-          <w:tcPr>
-            <w:tcW w:w="3213" w:type="dxa"/>
-            <w:tcBorders/>
-          </w:tcPr>
-          <w:p>
-            <w:pPr>
-              <w:pStyle w:val="Tabelleninhalt"/>
-              <w:bidi w:val="0"/>
-              <w:jc w:val="start"/>
-              <w:rPr>
-                <w:rFonts w:ascii="Arial" w:hAnsi="Arial"/>
-                <w:b w:val="false"/>
-                <w:bCs w:val="false"/>
-                <w:i w:val="false"/>
-                <w:i w:val="false"/>
-                <w:iCs w:val="false"/>
-                <w:strike w:val="false"/>
-                <w:dstrike w:val="false"/>
-                <w:outline w:val="false"/>
-                <w:shadow w:val="false"/>
-                <w:color w:val="000000"/>
-                <w:sz w:val="22"/>
-                <w:szCs w:val="22"/>
-                <w:u w:val="none"/>
-              </w:rPr>
-            </w:pPr>
-            <w:r>
-              <w:rPr>
-                <w:rFonts w:ascii="Arial" w:hAnsi="Arial"/>
+                <w:b w:val="false"/>
+                <w:bCs w:val="false"/>
+                <w:i w:val="false"/>
+                <w:iCs w:val="false"/>
+                <w:strike w:val="false"/>
+                <w:dstrike w:val="false"/>
+                <w:outline w:val="false"/>
+                <w:shadow w:val="false"/>
+                <w:color w:val="000000"/>
+                <w:sz w:val="22"/>
+                <w:szCs w:val="22"/>
+                <w:u w:val="none"/>
+              </w:rPr>
+              <w:t>- Wirtschaftlichkeitsanalyse</w:t>
+            </w:r>
+          </w:p>
+        </w:tc>
+        <w:tc>
+          <w:tcPr>
+            <w:tcW w:w="3213" w:type="dxa"/>
+            <w:tcBorders/>
+          </w:tcPr>
+          <w:p>
+            <w:pPr>
+              <w:pStyle w:val="Tabelleninhalt"/>
+              <w:bidi w:val="0"/>
+              <w:jc w:val="start"/>
+              <w:rPr>
+                <w:rFonts w:ascii="Arial" w:hAnsi="Arial"/>
+                <w:b w:val="false"/>
+                <w:bCs w:val="false"/>
+                <w:i w:val="false"/>
+                <w:i w:val="false"/>
+                <w:iCs w:val="false"/>
+                <w:strike w:val="false"/>
+                <w:dstrike w:val="false"/>
+                <w:outline w:val="false"/>
+                <w:shadow w:val="false"/>
+                <w:color w:val="000000"/>
+                <w:sz w:val="22"/>
+                <w:szCs w:val="22"/>
+                <w:u w:val="none"/>
+              </w:rPr>
+            </w:pPr>
+            <w:r>
+              <w:rPr>
                 <w:b w:val="false"/>
                 <w:bCs w:val="false"/>
                 <w:i w:val="false"/>
@@ -795,7 +692,6 @@
             </w:pPr>
             <w:r>
               <w:rPr>
-                <w:rFonts w:ascii="Arial" w:hAnsi="Arial"/>
                 <w:b w:val="false"/>
                 <w:bCs w:val="false"/>
                 <w:i w:val="false"/>
@@ -845,7 +741,6 @@
             </w:pPr>
             <w:r>
               <w:rPr>
-                <w:rFonts w:ascii="Arial" w:hAnsi="Arial"/>
                 <w:b w:val="false"/>
                 <w:bCs w:val="false"/>
                 <w:i w:val="false"/>
@@ -892,7 +787,6 @@
             </w:pPr>
             <w:r>
               <w:rPr>
-                <w:rFonts w:ascii="Arial" w:hAnsi="Arial"/>
                 <w:b w:val="false"/>
                 <w:bCs w:val="false"/>
                 <w:i w:val="false"/>
@@ -939,7 +833,6 @@
             </w:pPr>
             <w:r>
               <w:rPr>
-                <w:rFonts w:ascii="Arial" w:hAnsi="Arial"/>
                 <w:b w:val="false"/>
                 <w:bCs w:val="false"/>
                 <w:i w:val="false"/>
@@ -989,7 +882,6 @@
             </w:pPr>
             <w:r>
               <w:rPr>
-                <w:rFonts w:ascii="Arial" w:hAnsi="Arial"/>
                 <w:b w:val="false"/>
                 <w:bCs w:val="false"/>
                 <w:i w:val="false"/>
@@ -1007,72 +899,52 @@
             </w:r>
             <w:r>
               <w:rPr>
-                <w:rFonts w:ascii="Arial" w:hAnsi="Arial"/>
-                <w:b w:val="false"/>
-                <w:bCs w:val="false"/>
-                <w:i w:val="false"/>
-                <w:iCs w:val="false"/>
-                <w:strike w:val="false"/>
-                <w:dstrike w:val="false"/>
-                <w:outline w:val="false"/>
-                <w:shadow w:val="false"/>
-                <w:color w:val="000000"/>
-                <w:sz w:val="22"/>
-                <w:szCs w:val="22"/>
-                <w:u w:val="none"/>
-              </w:rPr>
-              <w:t xml:space="preserve">- </w:t>
-            </w:r>
-            <w:r>
-              <w:rPr>
-                <w:rFonts w:ascii="Arial" w:hAnsi="Arial"/>
-                <w:b w:val="false"/>
-                <w:bCs w:val="false"/>
-                <w:i w:val="false"/>
-                <w:iCs w:val="false"/>
-                <w:strike w:val="false"/>
-                <w:dstrike w:val="false"/>
-                <w:outline w:val="false"/>
-                <w:shadow w:val="false"/>
-                <w:color w:val="000000"/>
-                <w:sz w:val="22"/>
-                <w:szCs w:val="22"/>
-                <w:u w:val="none"/>
-              </w:rPr>
-              <w:t>Planung der GUI</w:t>
-            </w:r>
-          </w:p>
-        </w:tc>
-        <w:tc>
-          <w:tcPr>
-            <w:tcW w:w="3213" w:type="dxa"/>
-            <w:tcBorders/>
-          </w:tcPr>
-          <w:p>
-            <w:pPr>
-              <w:pStyle w:val="Tabelleninhalt"/>
-              <w:bidi w:val="0"/>
-              <w:jc w:val="start"/>
-              <w:rPr>
-                <w:rFonts w:ascii="Arial" w:hAnsi="Arial"/>
-                <w:b w:val="false"/>
-                <w:bCs w:val="false"/>
-                <w:i w:val="false"/>
-                <w:i w:val="false"/>
-                <w:iCs w:val="false"/>
-                <w:strike w:val="false"/>
-                <w:dstrike w:val="false"/>
-                <w:outline w:val="false"/>
-                <w:shadow w:val="false"/>
-                <w:color w:val="000000"/>
-                <w:sz w:val="22"/>
-                <w:szCs w:val="22"/>
-                <w:u w:val="none"/>
-              </w:rPr>
-            </w:pPr>
-            <w:r>
-              <w:rPr>
-                <w:rFonts w:ascii="Arial" w:hAnsi="Arial"/>
+                <w:b w:val="false"/>
+                <w:bCs w:val="false"/>
+                <w:i w:val="false"/>
+                <w:iCs w:val="false"/>
+                <w:strike w:val="false"/>
+                <w:dstrike w:val="false"/>
+                <w:outline w:val="false"/>
+                <w:shadow w:val="false"/>
+                <w:color w:val="000000"/>
+                <w:sz w:val="22"/>
+                <w:szCs w:val="22"/>
+                <w:u w:val="none"/>
+              </w:rPr>
+              <w:t>- Planung der GUI</w:t>
+            </w:r>
+          </w:p>
+        </w:tc>
+        <w:tc>
+          <w:tcPr>
+            <w:tcW w:w="3213" w:type="dxa"/>
+            <w:tcBorders/>
+          </w:tcPr>
+          <w:p>
+            <w:pPr>
+              <w:pStyle w:val="Tabelleninhalt"/>
+              <w:bidi w:val="0"/>
+              <w:jc w:val="start"/>
+              <w:rPr>
+                <w:rFonts w:ascii="Arial" w:hAnsi="Arial"/>
+                <w:b w:val="false"/>
+                <w:bCs w:val="false"/>
+                <w:i w:val="false"/>
+                <w:i w:val="false"/>
+                <w:iCs w:val="false"/>
+                <w:strike w:val="false"/>
+                <w:dstrike w:val="false"/>
+                <w:outline w:val="false"/>
+                <w:shadow w:val="false"/>
+                <w:color w:val="000000"/>
+                <w:sz w:val="22"/>
+                <w:szCs w:val="22"/>
+                <w:u w:val="none"/>
+              </w:rPr>
+            </w:pPr>
+            <w:r>
+              <w:rPr>
                 <w:b w:val="false"/>
                 <w:bCs w:val="false"/>
                 <w:i w:val="false"/>
@@ -1119,7 +991,6 @@
             </w:pPr>
             <w:r>
               <w:rPr>
-                <w:rFonts w:ascii="Arial" w:hAnsi="Arial"/>
                 <w:b w:val="false"/>
                 <w:bCs w:val="false"/>
                 <w:i w:val="false"/>
@@ -1169,7 +1040,6 @@
             </w:pPr>
             <w:r>
               <w:rPr>
-                <w:rFonts w:ascii="Arial" w:hAnsi="Arial"/>
                 <w:b w:val="false"/>
                 <w:bCs w:val="false"/>
                 <w:i w:val="false"/>
@@ -1187,72 +1057,52 @@
             </w:r>
             <w:r>
               <w:rPr>
-                <w:rFonts w:ascii="Arial" w:hAnsi="Arial"/>
-                <w:b w:val="false"/>
-                <w:bCs w:val="false"/>
-                <w:i w:val="false"/>
-                <w:iCs w:val="false"/>
-                <w:strike w:val="false"/>
-                <w:dstrike w:val="false"/>
-                <w:outline w:val="false"/>
-                <w:shadow w:val="false"/>
-                <w:color w:val="000000"/>
-                <w:sz w:val="22"/>
-                <w:szCs w:val="22"/>
-                <w:u w:val="none"/>
-              </w:rPr>
-              <w:t xml:space="preserve">- </w:t>
-            </w:r>
-            <w:r>
-              <w:rPr>
-                <w:rFonts w:ascii="Arial" w:hAnsi="Arial"/>
-                <w:b w:val="false"/>
-                <w:bCs w:val="false"/>
-                <w:i w:val="false"/>
-                <w:iCs w:val="false"/>
-                <w:strike w:val="false"/>
-                <w:dstrike w:val="false"/>
-                <w:outline w:val="false"/>
-                <w:shadow w:val="false"/>
-                <w:color w:val="000000"/>
-                <w:sz w:val="22"/>
-                <w:szCs w:val="22"/>
-                <w:u w:val="none"/>
-              </w:rPr>
-              <w:t>Planung der Datenmodelle</w:t>
-            </w:r>
-          </w:p>
-        </w:tc>
-        <w:tc>
-          <w:tcPr>
-            <w:tcW w:w="3213" w:type="dxa"/>
-            <w:tcBorders/>
-          </w:tcPr>
-          <w:p>
-            <w:pPr>
-              <w:pStyle w:val="Tabelleninhalt"/>
-              <w:bidi w:val="0"/>
-              <w:jc w:val="start"/>
-              <w:rPr>
-                <w:rFonts w:ascii="Arial" w:hAnsi="Arial"/>
-                <w:b w:val="false"/>
-                <w:bCs w:val="false"/>
-                <w:i w:val="false"/>
-                <w:i w:val="false"/>
-                <w:iCs w:val="false"/>
-                <w:strike w:val="false"/>
-                <w:dstrike w:val="false"/>
-                <w:outline w:val="false"/>
-                <w:shadow w:val="false"/>
-                <w:color w:val="000000"/>
-                <w:sz w:val="22"/>
-                <w:szCs w:val="22"/>
-                <w:u w:val="none"/>
-              </w:rPr>
-            </w:pPr>
-            <w:r>
-              <w:rPr>
-                <w:rFonts w:ascii="Arial" w:hAnsi="Arial"/>
+                <w:b w:val="false"/>
+                <w:bCs w:val="false"/>
+                <w:i w:val="false"/>
+                <w:iCs w:val="false"/>
+                <w:strike w:val="false"/>
+                <w:dstrike w:val="false"/>
+                <w:outline w:val="false"/>
+                <w:shadow w:val="false"/>
+                <w:color w:val="000000"/>
+                <w:sz w:val="22"/>
+                <w:szCs w:val="22"/>
+                <w:u w:val="none"/>
+              </w:rPr>
+              <w:t>- Planung der Datenmodelle</w:t>
+            </w:r>
+          </w:p>
+        </w:tc>
+        <w:tc>
+          <w:tcPr>
+            <w:tcW w:w="3213" w:type="dxa"/>
+            <w:tcBorders/>
+          </w:tcPr>
+          <w:p>
+            <w:pPr>
+              <w:pStyle w:val="Tabelleninhalt"/>
+              <w:bidi w:val="0"/>
+              <w:jc w:val="start"/>
+              <w:rPr>
+                <w:rFonts w:ascii="Arial" w:hAnsi="Arial"/>
+                <w:b w:val="false"/>
+                <w:bCs w:val="false"/>
+                <w:i w:val="false"/>
+                <w:i w:val="false"/>
+                <w:iCs w:val="false"/>
+                <w:strike w:val="false"/>
+                <w:dstrike w:val="false"/>
+                <w:outline w:val="false"/>
+                <w:shadow w:val="false"/>
+                <w:color w:val="000000"/>
+                <w:sz w:val="22"/>
+                <w:szCs w:val="22"/>
+                <w:u w:val="none"/>
+              </w:rPr>
+            </w:pPr>
+            <w:r>
+              <w:rPr>
                 <w:b w:val="false"/>
                 <w:bCs w:val="false"/>
                 <w:i w:val="false"/>
@@ -1299,7 +1149,6 @@
             </w:pPr>
             <w:r>
               <w:rPr>
-                <w:rFonts w:ascii="Arial" w:hAnsi="Arial"/>
                 <w:b w:val="false"/>
                 <w:bCs w:val="false"/>
                 <w:i w:val="false"/>
@@ -1349,7 +1198,6 @@
             </w:pPr>
             <w:r>
               <w:rPr>
-                <w:rFonts w:ascii="Arial" w:hAnsi="Arial"/>
                 <w:b w:val="false"/>
                 <w:bCs w:val="false"/>
                 <w:i w:val="false"/>
@@ -1396,7 +1244,6 @@
             </w:pPr>
             <w:r>
               <w:rPr>
-                <w:rFonts w:ascii="Arial" w:hAnsi="Arial"/>
                 <w:b w:val="false"/>
                 <w:bCs w:val="false"/>
                 <w:i w:val="false"/>
@@ -1443,7 +1290,6 @@
             </w:pPr>
             <w:r>
               <w:rPr>
-                <w:rFonts w:ascii="Arial" w:hAnsi="Arial"/>
                 <w:b w:val="false"/>
                 <w:bCs w:val="false"/>
                 <w:i w:val="false"/>
@@ -1493,7 +1339,6 @@
             </w:pPr>
             <w:r>
               <w:rPr>
-                <w:rFonts w:ascii="Arial" w:hAnsi="Arial"/>
                 <w:b w:val="false"/>
                 <w:bCs w:val="false"/>
                 <w:i w:val="false"/>
@@ -1511,72 +1356,52 @@
             </w:r>
             <w:r>
               <w:rPr>
-                <w:rFonts w:ascii="Arial" w:hAnsi="Arial"/>
-                <w:b w:val="false"/>
-                <w:bCs w:val="false"/>
-                <w:i w:val="false"/>
-                <w:iCs w:val="false"/>
-                <w:strike w:val="false"/>
-                <w:dstrike w:val="false"/>
-                <w:outline w:val="false"/>
-                <w:shadow w:val="false"/>
-                <w:color w:val="000000"/>
-                <w:sz w:val="22"/>
-                <w:szCs w:val="22"/>
-                <w:u w:val="none"/>
-              </w:rPr>
-              <w:t xml:space="preserve">- </w:t>
-            </w:r>
-            <w:r>
-              <w:rPr>
-                <w:rFonts w:ascii="Arial" w:hAnsi="Arial"/>
-                <w:b w:val="false"/>
-                <w:bCs w:val="false"/>
-                <w:i w:val="false"/>
-                <w:iCs w:val="false"/>
-                <w:strike w:val="false"/>
-                <w:dstrike w:val="false"/>
-                <w:outline w:val="false"/>
-                <w:shadow w:val="false"/>
-                <w:color w:val="000000"/>
-                <w:sz w:val="22"/>
-                <w:szCs w:val="22"/>
-                <w:u w:val="none"/>
-              </w:rPr>
-              <w:t>Entwicklung der GUI</w:t>
-            </w:r>
-          </w:p>
-        </w:tc>
-        <w:tc>
-          <w:tcPr>
-            <w:tcW w:w="3213" w:type="dxa"/>
-            <w:tcBorders/>
-          </w:tcPr>
-          <w:p>
-            <w:pPr>
-              <w:pStyle w:val="Tabelleninhalt"/>
-              <w:bidi w:val="0"/>
-              <w:jc w:val="start"/>
-              <w:rPr>
-                <w:rFonts w:ascii="Arial" w:hAnsi="Arial"/>
-                <w:b w:val="false"/>
-                <w:bCs w:val="false"/>
-                <w:i w:val="false"/>
-                <w:i w:val="false"/>
-                <w:iCs w:val="false"/>
-                <w:strike w:val="false"/>
-                <w:dstrike w:val="false"/>
-                <w:outline w:val="false"/>
-                <w:shadow w:val="false"/>
-                <w:color w:val="000000"/>
-                <w:sz w:val="22"/>
-                <w:szCs w:val="22"/>
-                <w:u w:val="none"/>
-              </w:rPr>
-            </w:pPr>
-            <w:r>
-              <w:rPr>
-                <w:rFonts w:ascii="Arial" w:hAnsi="Arial"/>
+                <w:b w:val="false"/>
+                <w:bCs w:val="false"/>
+                <w:i w:val="false"/>
+                <w:iCs w:val="false"/>
+                <w:strike w:val="false"/>
+                <w:dstrike w:val="false"/>
+                <w:outline w:val="false"/>
+                <w:shadow w:val="false"/>
+                <w:color w:val="000000"/>
+                <w:sz w:val="22"/>
+                <w:szCs w:val="22"/>
+                <w:u w:val="none"/>
+              </w:rPr>
+              <w:t>- Entwicklung der GUI</w:t>
+            </w:r>
+          </w:p>
+        </w:tc>
+        <w:tc>
+          <w:tcPr>
+            <w:tcW w:w="3213" w:type="dxa"/>
+            <w:tcBorders/>
+          </w:tcPr>
+          <w:p>
+            <w:pPr>
+              <w:pStyle w:val="Tabelleninhalt"/>
+              <w:bidi w:val="0"/>
+              <w:jc w:val="start"/>
+              <w:rPr>
+                <w:rFonts w:ascii="Arial" w:hAnsi="Arial"/>
+                <w:b w:val="false"/>
+                <w:bCs w:val="false"/>
+                <w:i w:val="false"/>
+                <w:i w:val="false"/>
+                <w:iCs w:val="false"/>
+                <w:strike w:val="false"/>
+                <w:dstrike w:val="false"/>
+                <w:outline w:val="false"/>
+                <w:shadow w:val="false"/>
+                <w:color w:val="000000"/>
+                <w:sz w:val="22"/>
+                <w:szCs w:val="22"/>
+                <w:u w:val="none"/>
+              </w:rPr>
+            </w:pPr>
+            <w:r>
+              <w:rPr>
                 <w:b w:val="false"/>
                 <w:bCs w:val="false"/>
                 <w:i w:val="false"/>
@@ -1623,7 +1448,6 @@
             </w:pPr>
             <w:r>
               <w:rPr>
-                <w:rFonts w:ascii="Arial" w:hAnsi="Arial"/>
                 <w:b w:val="false"/>
                 <w:bCs w:val="false"/>
                 <w:i w:val="false"/>
@@ -1673,7 +1497,6 @@
             </w:pPr>
             <w:r>
               <w:rPr>
-                <w:rFonts w:ascii="Arial" w:hAnsi="Arial"/>
                 <w:b w:val="false"/>
                 <w:bCs w:val="false"/>
                 <w:i w:val="false"/>
@@ -1691,72 +1514,52 @@
             </w:r>
             <w:r>
               <w:rPr>
-                <w:rFonts w:ascii="Arial" w:hAnsi="Arial"/>
-                <w:b w:val="false"/>
-                <w:bCs w:val="false"/>
-                <w:i w:val="false"/>
-                <w:iCs w:val="false"/>
-                <w:strike w:val="false"/>
-                <w:dstrike w:val="false"/>
-                <w:outline w:val="false"/>
-                <w:shadow w:val="false"/>
-                <w:color w:val="000000"/>
-                <w:sz w:val="22"/>
-                <w:szCs w:val="22"/>
-                <w:u w:val="none"/>
-              </w:rPr>
-              <w:t xml:space="preserve">- </w:t>
-            </w:r>
-            <w:r>
-              <w:rPr>
-                <w:rFonts w:ascii="Arial" w:hAnsi="Arial"/>
-                <w:b w:val="false"/>
-                <w:bCs w:val="false"/>
-                <w:i w:val="false"/>
-                <w:iCs w:val="false"/>
-                <w:strike w:val="false"/>
-                <w:dstrike w:val="false"/>
-                <w:outline w:val="false"/>
-                <w:shadow w:val="false"/>
-                <w:color w:val="000000"/>
-                <w:sz w:val="22"/>
-                <w:szCs w:val="22"/>
-                <w:u w:val="none"/>
-              </w:rPr>
-              <w:t>Implementierung der Funktionalität</w:t>
-            </w:r>
-          </w:p>
-        </w:tc>
-        <w:tc>
-          <w:tcPr>
-            <w:tcW w:w="3213" w:type="dxa"/>
-            <w:tcBorders/>
-          </w:tcPr>
-          <w:p>
-            <w:pPr>
-              <w:pStyle w:val="Tabelleninhalt"/>
-              <w:bidi w:val="0"/>
-              <w:jc w:val="start"/>
-              <w:rPr>
-                <w:rFonts w:ascii="Arial" w:hAnsi="Arial"/>
-                <w:b w:val="false"/>
-                <w:bCs w:val="false"/>
-                <w:i w:val="false"/>
-                <w:i w:val="false"/>
-                <w:iCs w:val="false"/>
-                <w:strike w:val="false"/>
-                <w:dstrike w:val="false"/>
-                <w:outline w:val="false"/>
-                <w:shadow w:val="false"/>
-                <w:color w:val="000000"/>
-                <w:sz w:val="22"/>
-                <w:szCs w:val="22"/>
-                <w:u w:val="none"/>
-              </w:rPr>
-            </w:pPr>
-            <w:r>
-              <w:rPr>
-                <w:rFonts w:ascii="Arial" w:hAnsi="Arial"/>
+                <w:b w:val="false"/>
+                <w:bCs w:val="false"/>
+                <w:i w:val="false"/>
+                <w:iCs w:val="false"/>
+                <w:strike w:val="false"/>
+                <w:dstrike w:val="false"/>
+                <w:outline w:val="false"/>
+                <w:shadow w:val="false"/>
+                <w:color w:val="000000"/>
+                <w:sz w:val="22"/>
+                <w:szCs w:val="22"/>
+                <w:u w:val="none"/>
+              </w:rPr>
+              <w:t>- Implementierung der Funktionalität</w:t>
+            </w:r>
+          </w:p>
+        </w:tc>
+        <w:tc>
+          <w:tcPr>
+            <w:tcW w:w="3213" w:type="dxa"/>
+            <w:tcBorders/>
+          </w:tcPr>
+          <w:p>
+            <w:pPr>
+              <w:pStyle w:val="Tabelleninhalt"/>
+              <w:bidi w:val="0"/>
+              <w:jc w:val="start"/>
+              <w:rPr>
+                <w:rFonts w:ascii="Arial" w:hAnsi="Arial"/>
+                <w:b w:val="false"/>
+                <w:bCs w:val="false"/>
+                <w:i w:val="false"/>
+                <w:i w:val="false"/>
+                <w:iCs w:val="false"/>
+                <w:strike w:val="false"/>
+                <w:dstrike w:val="false"/>
+                <w:outline w:val="false"/>
+                <w:shadow w:val="false"/>
+                <w:color w:val="000000"/>
+                <w:sz w:val="22"/>
+                <w:szCs w:val="22"/>
+                <w:u w:val="none"/>
+              </w:rPr>
+            </w:pPr>
+            <w:r>
+              <w:rPr>
                 <w:b w:val="false"/>
                 <w:bCs w:val="false"/>
                 <w:i w:val="false"/>
@@ -1803,7 +1606,6 @@
             </w:pPr>
             <w:r>
               <w:rPr>
-                <w:rFonts w:ascii="Arial" w:hAnsi="Arial"/>
                 <w:b w:val="false"/>
                 <w:bCs w:val="false"/>
                 <w:i w:val="false"/>
@@ -1853,7 +1655,6 @@
             </w:pPr>
             <w:r>
               <w:rPr>
-                <w:rFonts w:ascii="Arial" w:hAnsi="Arial"/>
                 <w:b w:val="false"/>
                 <w:bCs w:val="false"/>
                 <w:i w:val="false"/>
@@ -1900,7 +1701,6 @@
             </w:pPr>
             <w:r>
               <w:rPr>
-                <w:rFonts w:ascii="Arial" w:hAnsi="Arial"/>
                 <w:b w:val="false"/>
                 <w:bCs w:val="false"/>
                 <w:i w:val="false"/>
@@ -1947,7 +1747,6 @@
             </w:pPr>
             <w:r>
               <w:rPr>
-                <w:rFonts w:ascii="Arial" w:hAnsi="Arial"/>
                 <w:b w:val="false"/>
                 <w:bCs w:val="false"/>
                 <w:i w:val="false"/>
@@ -1997,7 +1796,6 @@
             </w:pPr>
             <w:r>
               <w:rPr>
-                <w:rFonts w:ascii="Arial" w:hAnsi="Arial"/>
                 <w:b w:val="false"/>
                 <w:bCs w:val="false"/>
                 <w:i w:val="false"/>
@@ -2044,7 +1842,6 @@
             </w:pPr>
             <w:r>
               <w:rPr>
-                <w:rFonts w:ascii="Arial" w:hAnsi="Arial"/>
                 <w:b w:val="false"/>
                 <w:bCs w:val="false"/>
                 <w:i w:val="false"/>
@@ -2091,7 +1888,6 @@
             </w:pPr>
             <w:r>
               <w:rPr>
-                <w:rFonts w:ascii="Arial" w:hAnsi="Arial"/>
                 <w:b w:val="false"/>
                 <w:bCs w:val="false"/>
                 <w:i w:val="false"/>
@@ -2143,7 +1939,6 @@
             </w:pPr>
             <w:r>
               <w:rPr>
-                <w:rFonts w:ascii="Arial" w:hAnsi="Arial"/>
                 <w:b w:val="false"/>
                 <w:bCs w:val="false"/>
                 <w:i w:val="false"/>
@@ -2192,7 +1987,6 @@
             </w:pPr>
             <w:r>
               <w:rPr>
-                <w:rFonts w:ascii="Arial" w:hAnsi="Arial"/>
                 <w:b w:val="false"/>
                 <w:bCs w:val="false"/>
                 <w:i w:val="false"/>
@@ -2241,7 +2035,6 @@
             </w:pPr>
             <w:r>
               <w:rPr>
-                <w:rFonts w:ascii="Arial" w:hAnsi="Arial"/>
                 <w:b w:val="false"/>
                 <w:bCs w:val="false"/>
                 <w:i w:val="false"/>
@@ -2269,33 +2062,8 @@
       </w:pPr>
       <w:r>
         <w:rPr/>
-      </w:r>
-    </w:p>
-    <w:p>
-      <w:pPr>
-        <w:pStyle w:val="Normal"/>
-        <w:bidi w:val="0"/>
-        <w:jc w:val="start"/>
-        <w:rPr/>
-      </w:pPr>
-      <w:r>
-        <w:rPr/>
-        <w:t>2.2 Abweichungen vom Projektantrag</w:t>
-      </w:r>
-    </w:p>
-    <w:p>
-      <w:pPr>
-        <w:pStyle w:val="Normal"/>
-        <w:bidi w:val="0"/>
-        <w:jc w:val="start"/>
-        <w:rPr/>
-      </w:pPr>
-      <w:r>
-        <w:rPr/>
-        <w:t>_</w:t>
         <w:br/>
-        <w:br/>
-        <w:t>2.3 Enwicklungsprozess</w:t>
+        <w:t>2.2 Enwicklungsprozess</w:t>
         <w:br/>
         <w:br/>
         <w:t>Um die Aufgabenverwaltung einfacher zu gestalten und mich an den Prinzipien des agilen Softwareentwicklungsprozesses zu orientieren habe ich ein Kanban-Board auf Github genutzt. Die Aufteilung in viele kleinere Aufgaben, zusammen mit der Einteilung in die Gruppen „To-Do“, „In-Progress“ und „Done“ waren ein guter Weg um das Projekt übersichtlich zu halten und auf eventuelle Änderungen reagieren zu können.</w:t>
@@ -2321,7 +2089,7 @@
       </w:pPr>
       <w:r>
         <w:rPr/>
-        <w:t>2.4 Ressourcenplanung</w:t>
+        <w:t>2.3 Ressourcenplanung</w:t>
       </w:r>
     </w:p>
     <w:p>
@@ -2344,11 +2112,7 @@
       </w:pPr>
       <w:r>
         <w:rPr/>
-        <w:t xml:space="preserve">Die Entwicklung der Anwendung fand in den Räumlichkeiten der cdemy GmbH statt. </w:t>
-      </w:r>
-      <w:r>
-        <w:rPr/>
-        <w:t>Gearbeitet wurde an einem PC mit Windows 11 Betriebssystem. Zum Schreiben des Programmcodes, zum Debugging und Compilen wurde die IDE Visual-Studio-Code verwendet. Das Projekt wird auf Github gehostet und mit Git lokal verwaltet.</w:t>
+        <w:t>Die Entwicklung der Anwendung fand in den Räumlichkeiten der cdemy GmbH statt. Gearbeitet wurde an einem PC mit Windows 11 Betriebssystem. Zum Schreiben des Programmcodes, zum Debugging und Compilen wurde die IDE Visual-Studio-Code verwendet. Das Projekt wird auf Github gehostet und mit Git lokal verwaltet.</w:t>
       </w:r>
     </w:p>
     <w:p>
@@ -2371,7 +2135,7 @@
       </w:pPr>
       <w:r>
         <w:rPr/>
-        <w:t>2.4.1 Programmiersprachen</w:t>
+        <w:t>2.3.1 Programmiersprachen</w:t>
       </w:r>
     </w:p>
     <w:p>
@@ -2394,7 +2158,32 @@
       </w:pPr>
       <w:r>
         <w:rPr/>
-        <w:t>Dart</w:t>
+        <w:t>Zur Umsetzung des Projekts wurde die Programmiersprache Dart gewählt, in Kombination mit dem plattformübergreifenden UI-Framework Flutter.</w:t>
+        <w:br/>
+        <w:br/>
+        <w:t>Dart wurde ursprünglich von Google entwickelt und eignet sich besonders für die Erstellung moderner Anwendungen sowohl im Web- als auch im Desktop- und Mobile-Umfeld.</w:t>
+        <w:br/>
+        <w:br/>
+        <w:t>Dart ist plattformunabhängig und kann auf Windows, macOS, Linux, Webbrowsern und mobilen Endgeräten ausgeführt werden, was langfristige Flexibilität ermöglicht. Dank Hot Reload können Änderungen am Code sofort sichtbar gemacht werden, ohne dass die Anwendung neu gestartet werden muss. Dart bietet eine objektorientierte Syntax mit Features wie Null-Sicherheit, asynchroner Programmierung, Extension-Methods und Mixins, die eine strukturierte und wartbare Codebasis unterstützen. Flutter, das Framework für die Benutzeroberfläche der Anwendung, basiert vollständig auf Dart. Dadurch wird eine gute Verzahnung zwischen Anwendungslogik und UI ermöglicht.</w:t>
+        <w:br/>
+        <w:br/>
+        <w:t>Die Wahl von Dart für dieses Projekt wurde aus mehreren Gründen getroffen:</w:t>
+        <w:br/>
+        <w:t>- Die enge Verzahnung mit Flutter erlaubt die plattformübergreifende Entwicklung effizienter Desktop-Anwendungen, was eine spätere Portierung der Anwendung auf andere System wie macOS grundsätzlich ermöglicht.</w:t>
+      </w:r>
+    </w:p>
+    <w:p>
+      <w:pPr>
+        <w:pStyle w:val="Normal"/>
+        <w:bidi w:val="0"/>
+        <w:jc w:val="start"/>
+        <w:rPr/>
+      </w:pPr>
+      <w:r>
+        <w:rPr/>
+        <w:t>- Die morderne Sprachstruktur von Dart unterstützt eine saubere, wartbare Projektarchitektur.</w:t>
+        <w:br/>
+        <w:t>- Ich selbst habe bereits Erfahrungen im Umgang mit Dart sammeln können und musste mich nicht in die Möglichkeiten und Eigenheiten der Sprache einarbeiten.</w:t>
       </w:r>
     </w:p>
     <w:sectPr>
@@ -2404,6 +2193,7 @@
       <w:pgNumType w:fmt="decimal"/>
       <w:formProt w:val="false"/>
       <w:textDirection w:val="lrTb"/>
+      <w:docGrid w:type="default" w:linePitch="100" w:charSpace="0"/>
     </w:sectPr>
   </w:body>
 </w:document>
@@ -2423,7 +2213,6 @@
     </w:rPrDefault>
     <w:pPrDefault>
       <w:pPr>
-        <w:widowControl/>
         <w:suppressAutoHyphens w:val="true"/>
       </w:pPr>
     </w:pPrDefault>
@@ -2433,7 +2222,10 @@
     <w:qFormat/>
     <w:pPr>
       <w:widowControl/>
+      <w:suppressAutoHyphens w:val="true"/>
       <w:bidi w:val="0"/>
+      <w:spacing w:before="0" w:after="0"/>
+      <w:jc w:val="start"/>
     </w:pPr>
     <w:rPr>
       <w:rFonts w:ascii="Arial" w:hAnsi="Arial" w:eastAsia="NSimSun" w:cs="Lucida Sans"/>
@@ -2494,6 +2286,33 @@
   </w:style>
   <w:style w:type="paragraph" w:styleId="Verzeichnis">
     <w:name w:val="Verzeichnis"/>
+    <w:basedOn w:val="Normal"/>
+    <w:qFormat/>
+    <w:pPr>
+      <w:suppressLineNumbers/>
+    </w:pPr>
+    <w:rPr>
+      <w:rFonts w:ascii="Arial" w:hAnsi="Arial" w:cs="Lucida Sans"/>
+      <w:sz w:val="24"/>
+    </w:rPr>
+  </w:style>
+  <w:style w:type="paragraph" w:styleId="berschriftuser">
+    <w:name w:val="Überschrift (user)"/>
+    <w:basedOn w:val="Normal"/>
+    <w:next w:val="BodyText"/>
+    <w:qFormat/>
+    <w:pPr>
+      <w:keepNext w:val="true"/>
+      <w:spacing w:before="240" w:after="120"/>
+    </w:pPr>
+    <w:rPr>
+      <w:rFonts w:ascii="Arial" w:hAnsi="Arial" w:eastAsia="Microsoft YaHei" w:cs="Lucida Sans"/>
+      <w:sz w:val="28"/>
+      <w:szCs w:val="28"/>
+    </w:rPr>
+  </w:style>
+  <w:style w:type="paragraph" w:styleId="Verzeichnisuser">
+    <w:name w:val="Verzeichnis (user)"/>
     <w:basedOn w:val="Normal"/>
     <w:qFormat/>
     <w:pPr>
